--- a/Day 8 -js/Day1-20230822T232430Z-001/Day1/Lab Assignments/Day1 Lab Assignment.docx
+++ b/Day 8 -js/Day1-20230822T232430Z-001/Day1/Lab Assignments/Day1 Lab Assignment.docx
@@ -123,6 +123,7 @@
           <w:rFonts w:asciiTheme="majorBidi" w:hAnsiTheme="majorBidi" w:cstheme="majorBidi"/>
           <w:sz w:val="28"/>
           <w:szCs w:val="28"/>
+          <w:highlight w:val="cyan"/>
         </w:rPr>
       </w:pPr>
       <w:r>
@@ -141,13 +142,23 @@
         </w:rPr>
         <w:t xml:space="preserve">him to enter his name and write to the </w:t>
       </w:r>
-      <w:r>
-        <w:rPr>
-          <w:rFonts w:asciiTheme="majorBidi" w:hAnsiTheme="majorBidi" w:cstheme="majorBidi"/>
-          <w:sz w:val="28"/>
-          <w:szCs w:val="28"/>
-        </w:rPr>
-        <w:t xml:space="preserve">page  “ welcome </w:t>
+      <w:proofErr w:type="gramStart"/>
+      <w:r>
+        <w:rPr>
+          <w:rFonts w:asciiTheme="majorBidi" w:hAnsiTheme="majorBidi" w:cstheme="majorBidi"/>
+          <w:sz w:val="28"/>
+          <w:szCs w:val="28"/>
+        </w:rPr>
+        <w:t>page  “</w:t>
+      </w:r>
+      <w:proofErr w:type="gramEnd"/>
+      <w:r>
+        <w:rPr>
+          <w:rFonts w:asciiTheme="majorBidi" w:hAnsiTheme="majorBidi" w:cstheme="majorBidi"/>
+          <w:sz w:val="28"/>
+          <w:szCs w:val="28"/>
+        </w:rPr>
+        <w:t xml:space="preserve"> welcome </w:t>
       </w:r>
       <w:r>
         <w:rPr>
@@ -171,7 +182,36 @@
           <w:sz w:val="28"/>
           <w:szCs w:val="28"/>
         </w:rPr>
-        <w:t xml:space="preserve"> (Remark what happen to the home page after writing welcome page).</w:t>
+        <w:t xml:space="preserve"> </w:t>
+      </w:r>
+      <w:r>
+        <w:rPr>
+          <w:rFonts w:asciiTheme="majorBidi" w:hAnsiTheme="majorBidi" w:cstheme="majorBidi"/>
+          <w:sz w:val="28"/>
+          <w:szCs w:val="28"/>
+          <w:highlight w:val="cyan"/>
+        </w:rPr>
+        <w:t xml:space="preserve">(Remark what </w:t>
+      </w:r>
+      <w:proofErr w:type="gramStart"/>
+      <w:r>
+        <w:rPr>
+          <w:rFonts w:asciiTheme="majorBidi" w:hAnsiTheme="majorBidi" w:cstheme="majorBidi"/>
+          <w:sz w:val="28"/>
+          <w:szCs w:val="28"/>
+          <w:highlight w:val="cyan"/>
+        </w:rPr>
+        <w:t>happen</w:t>
+      </w:r>
+      <w:proofErr w:type="gramEnd"/>
+      <w:r>
+        <w:rPr>
+          <w:rFonts w:asciiTheme="majorBidi" w:hAnsiTheme="majorBidi" w:cstheme="majorBidi"/>
+          <w:sz w:val="28"/>
+          <w:szCs w:val="28"/>
+          <w:highlight w:val="cyan"/>
+        </w:rPr>
+        <w:t xml:space="preserve"> to the home page after writing welcome page).</w:t>
       </w:r>
     </w:p>
     <w:p>
@@ -213,7 +253,25 @@
           <w:sz w:val="28"/>
           <w:szCs w:val="28"/>
         </w:rPr>
-        <w:t xml:space="preserve">, that takes 2 parameters and return sum of them (function return the result, don't alert or print inside it), and </w:t>
+        <w:t xml:space="preserve">, that takes 2 parameters and return sum of them (function return the result, don't </w:t>
+      </w:r>
+      <w:proofErr w:type="gramStart"/>
+      <w:r>
+        <w:rPr>
+          <w:rFonts w:asciiTheme="majorBidi" w:hAnsiTheme="majorBidi" w:cstheme="majorBidi"/>
+          <w:sz w:val="28"/>
+          <w:szCs w:val="28"/>
+        </w:rPr>
+        <w:t>alert</w:t>
+      </w:r>
+      <w:proofErr w:type="gramEnd"/>
+      <w:r>
+        <w:rPr>
+          <w:rFonts w:asciiTheme="majorBidi" w:hAnsiTheme="majorBidi" w:cstheme="majorBidi"/>
+          <w:sz w:val="28"/>
+          <w:szCs w:val="28"/>
+        </w:rPr>
+        <w:t xml:space="preserve"> or print inside it), and </w:t>
       </w:r>
       <w:r>
         <w:rPr>
@@ -415,7 +473,25 @@
           <w:sz w:val="28"/>
           <w:szCs w:val="28"/>
         </w:rPr>
-        <w:t>(Use switch (). And why it’s better in that case?).</w:t>
+        <w:t xml:space="preserve">(Use switch (). And why </w:t>
+      </w:r>
+      <w:proofErr w:type="gramStart"/>
+      <w:r>
+        <w:rPr>
+          <w:rFonts w:asciiTheme="majorBidi" w:hAnsiTheme="majorBidi" w:cstheme="majorBidi"/>
+          <w:sz w:val="28"/>
+          <w:szCs w:val="28"/>
+        </w:rPr>
+        <w:t>it’s</w:t>
+      </w:r>
+      <w:proofErr w:type="gramEnd"/>
+      <w:r>
+        <w:rPr>
+          <w:rFonts w:asciiTheme="majorBidi" w:hAnsiTheme="majorBidi" w:cstheme="majorBidi"/>
+          <w:sz w:val="28"/>
+          <w:szCs w:val="28"/>
+        </w:rPr>
+        <w:t xml:space="preserve"> better in that case?).</w:t>
       </w:r>
     </w:p>
     <w:p>
@@ -627,8 +703,18 @@
           <w:sz w:val="28"/>
           <w:szCs w:val="28"/>
         </w:rPr>
-        <w:t xml:space="preserve"> ahmed</w:t>
-      </w:r>
+        <w:t xml:space="preserve"> </w:t>
+      </w:r>
+      <w:proofErr w:type="spellStart"/>
+      <w:r>
+        <w:rPr>
+          <w:rFonts w:asciiTheme="majorBidi" w:hAnsiTheme="majorBidi" w:cstheme="majorBidi"/>
+          <w:sz w:val="28"/>
+          <w:szCs w:val="28"/>
+        </w:rPr>
+        <w:t>ahmed</w:t>
+      </w:r>
+      <w:proofErr w:type="spellEnd"/>
     </w:p>
     <w:p>
       <w:pPr>
@@ -665,7 +751,10 @@
     </w:p>
     <w:p>
       <w:pPr>
+        <w:pStyle w:val="ListParagraph"/>
         <w:spacing w:line="240" w:lineRule="auto"/>
+        <w:ind w:left="1077"/>
+        <w:contextualSpacing w:val="0"/>
         <w:jc w:val="both"/>
         <w:rPr>
           <w:rFonts w:asciiTheme="majorBidi" w:hAnsiTheme="majorBidi" w:cstheme="majorBidi"/>
@@ -682,7 +771,7 @@
           <w:szCs w:val="28"/>
           <w:u w:val="single"/>
         </w:rPr>
-        <w:t xml:space="preserve">            </w:t>
+        <w:t xml:space="preserve"> </w:t>
       </w:r>
       <w:r>
         <w:rPr>
@@ -775,7 +864,45 @@
           <w:sz w:val="28"/>
           <w:szCs w:val="28"/>
         </w:rPr>
-        <w:t>using one line (document.write)  javascript code</w:t>
+        <w:t>using one line (</w:t>
+      </w:r>
+      <w:proofErr w:type="spellStart"/>
+      <w:proofErr w:type="gramStart"/>
+      <w:r>
+        <w:rPr>
+          <w:rFonts w:asciiTheme="majorBidi" w:hAnsiTheme="majorBidi" w:cstheme="majorBidi"/>
+          <w:sz w:val="28"/>
+          <w:szCs w:val="28"/>
+        </w:rPr>
+        <w:t>document.write</w:t>
+      </w:r>
+      <w:proofErr w:type="spellEnd"/>
+      <w:proofErr w:type="gramEnd"/>
+      <w:r>
+        <w:rPr>
+          <w:rFonts w:asciiTheme="majorBidi" w:hAnsiTheme="majorBidi" w:cstheme="majorBidi"/>
+          <w:sz w:val="28"/>
+          <w:szCs w:val="28"/>
+        </w:rPr>
+        <w:t xml:space="preserve">)  </w:t>
+      </w:r>
+      <w:proofErr w:type="spellStart"/>
+      <w:r>
+        <w:rPr>
+          <w:rFonts w:asciiTheme="majorBidi" w:hAnsiTheme="majorBidi" w:cstheme="majorBidi"/>
+          <w:sz w:val="28"/>
+          <w:szCs w:val="28"/>
+        </w:rPr>
+        <w:t>javascript</w:t>
+      </w:r>
+      <w:proofErr w:type="spellEnd"/>
+      <w:r>
+        <w:rPr>
+          <w:rFonts w:asciiTheme="majorBidi" w:hAnsiTheme="majorBidi" w:cstheme="majorBidi"/>
+          <w:sz w:val="28"/>
+          <w:szCs w:val="28"/>
+        </w:rPr>
+        <w:t xml:space="preserve"> code</w:t>
       </w:r>
       <w:r>
         <w:rPr>
@@ -891,6 +1018,7 @@
         </w:rPr>
         <w:t>&gt;</w:t>
       </w:r>
+      <w:proofErr w:type="spellStart"/>
       <w:r>
         <w:rPr>
           <w:rFonts w:ascii="Amaze" w:hAnsi="Amaze" w:cstheme="majorBidi"/>
@@ -900,7 +1028,19 @@
           <w:sz w:val="40"/>
           <w:szCs w:val="40"/>
         </w:rPr>
-        <w:t>document.write(“</w:t>
+        <w:t>document.write</w:t>
+      </w:r>
+      <w:proofErr w:type="spellEnd"/>
+      <w:r>
+        <w:rPr>
+          <w:rFonts w:ascii="Amaze" w:hAnsi="Amaze" w:cstheme="majorBidi"/>
+          <w:b/>
+          <w:bCs/>
+          <w:color w:val="C00000"/>
+          <w:sz w:val="40"/>
+          <w:szCs w:val="40"/>
+        </w:rPr>
+        <w:t>(“</w:t>
       </w:r>
       <w:r>
         <w:rPr>
@@ -2700,6 +2840,26 @@
 </file>
 
 <file path=customXml/item1.xml><?xml version="1.0" encoding="utf-8"?>
+<?mso-contentType ?>
+<FormTemplates xmlns="http://schemas.microsoft.com/sharepoint/v3/contenttype/forms">
+  <Display>DocumentLibraryForm</Display>
+  <Edit>DocumentLibraryForm</Edit>
+  <New>DocumentLibraryForm</New>
+</FormTemplates>
+</file>
+
+<file path=customXml/item2.xml><?xml version="1.0" encoding="utf-8"?>
+<p:properties xmlns:p="http://schemas.microsoft.com/office/2006/metadata/properties" xmlns:xsi="http://www.w3.org/2001/XMLSchema-instance" xmlns:pc="http://schemas.microsoft.com/office/infopath/2007/PartnerControls">
+  <documentManagement>
+    <TaxCatchAll xmlns="693eaeca-13ff-471b-a8bd-609b7b07837d" xsi:nil="true"/>
+    <lcf76f155ced4ddcb4097134ff3c332f xmlns="b5edf82a-7d5a-4f16-aacc-1eedee5514c7">
+      <Terms xmlns="http://schemas.microsoft.com/office/infopath/2007/PartnerControls"/>
+    </lcf76f155ced4ddcb4097134ff3c332f>
+  </documentManagement>
+</p:properties>
+</file>
+
+<file path=customXml/item3.xml><?xml version="1.0" encoding="utf-8"?>
 <ct:contentTypeSchema xmlns:ct="http://schemas.microsoft.com/office/2006/metadata/contentType" xmlns:ma="http://schemas.microsoft.com/office/2006/metadata/properties/metaAttributes" ct:_="" ma:_="" ma:contentTypeName="Document" ma:contentTypeID="0x010100CA47792CF6C3BF4C92FEDF9198E7C2BB" ma:contentTypeVersion="18" ma:contentTypeDescription="Create a new document." ma:contentTypeScope="" ma:versionID="e6cdc615332296bdf74e42207b4c9e70">
   <xsd:schema xmlns:xsd="http://www.w3.org/2001/XMLSchema" xmlns:xs="http://www.w3.org/2001/XMLSchema" xmlns:p="http://schemas.microsoft.com/office/2006/metadata/properties" xmlns:ns2="b5edf82a-7d5a-4f16-aacc-1eedee5514c7" xmlns:ns3="693eaeca-13ff-471b-a8bd-609b7b07837d" targetNamespace="http://schemas.microsoft.com/office/2006/metadata/properties" ma:root="true" ma:fieldsID="7b36a414937946fdf3911985977ac9e9" ns2:_="" ns3:_="">
     <xsd:import namespace="b5edf82a-7d5a-4f16-aacc-1eedee5514c7"/>
@@ -2942,27 +3102,26 @@
 </ct:contentTypeSchema>
 </file>
 
-<file path=customXml/item2.xml><?xml version="1.0" encoding="utf-8"?>
-<p:properties xmlns:p="http://schemas.microsoft.com/office/2006/metadata/properties" xmlns:xsi="http://www.w3.org/2001/XMLSchema-instance" xmlns:pc="http://schemas.microsoft.com/office/infopath/2007/PartnerControls">
-  <documentManagement>
-    <TaxCatchAll xmlns="693eaeca-13ff-471b-a8bd-609b7b07837d" xsi:nil="true"/>
-    <lcf76f155ced4ddcb4097134ff3c332f xmlns="b5edf82a-7d5a-4f16-aacc-1eedee5514c7">
-      <Terms xmlns="http://schemas.microsoft.com/office/infopath/2007/PartnerControls"/>
-    </lcf76f155ced4ddcb4097134ff3c332f>
-  </documentManagement>
-</p:properties>
+<file path=customXml/itemProps1.xml><?xml version="1.0" encoding="utf-8"?>
+<ds:datastoreItem xmlns:ds="http://schemas.openxmlformats.org/officeDocument/2006/customXml" ds:itemID="{65E439C3-84B2-40A3-8FB8-155FB5281136}">
+  <ds:schemaRefs>
+    <ds:schemaRef ds:uri="http://schemas.microsoft.com/sharepoint/v3/contenttype/forms"/>
+  </ds:schemaRefs>
+</ds:datastoreItem>
 </file>
 
-<file path=customXml/item3.xml><?xml version="1.0" encoding="utf-8"?>
-<?mso-contentType ?>
-<FormTemplates xmlns="http://schemas.microsoft.com/sharepoint/v3/contenttype/forms">
-  <Display>DocumentLibraryForm</Display>
-  <Edit>DocumentLibraryForm</Edit>
-  <New>DocumentLibraryForm</New>
-</FormTemplates>
+<file path=customXml/itemProps2.xml><?xml version="1.0" encoding="utf-8"?>
+<ds:datastoreItem xmlns:ds="http://schemas.openxmlformats.org/officeDocument/2006/customXml" ds:itemID="{F241C0DD-9ADB-48E0-9566-2A20CD46C8CD}">
+  <ds:schemaRefs>
+    <ds:schemaRef ds:uri="http://schemas.microsoft.com/office/2006/metadata/properties"/>
+    <ds:schemaRef ds:uri="http://schemas.microsoft.com/office/infopath/2007/PartnerControls"/>
+    <ds:schemaRef ds:uri="693eaeca-13ff-471b-a8bd-609b7b07837d"/>
+    <ds:schemaRef ds:uri="b5edf82a-7d5a-4f16-aacc-1eedee5514c7"/>
+  </ds:schemaRefs>
+</ds:datastoreItem>
 </file>
 
-<file path=customXml/itemProps1.xml><?xml version="1.0" encoding="utf-8"?>
+<file path=customXml/itemProps3.xml><?xml version="1.0" encoding="utf-8"?>
 <ds:datastoreItem xmlns:ds="http://schemas.openxmlformats.org/officeDocument/2006/customXml" ds:itemID="{7A2AF8B0-7D16-4B23-9ED5-7B97C57B3DDC}">
   <ds:schemaRefs>
     <ds:schemaRef ds:uri="http://schemas.microsoft.com/office/2006/metadata/contentType"/>
@@ -2979,23 +3138,4 @@
     <ds:schemaRef ds:uri="http://schemas.microsoft.com/internal/obd"/>
   </ds:schemaRefs>
 </ds:datastoreItem>
-</file>
-
-<file path=customXml/itemProps2.xml><?xml version="1.0" encoding="utf-8"?>
-<ds:datastoreItem xmlns:ds="http://schemas.openxmlformats.org/officeDocument/2006/customXml" ds:itemID="{F241C0DD-9ADB-48E0-9566-2A20CD46C8CD}">
-  <ds:schemaRefs>
-    <ds:schemaRef ds:uri="http://schemas.microsoft.com/office/2006/metadata/properties"/>
-    <ds:schemaRef ds:uri="http://schemas.microsoft.com/office/infopath/2007/PartnerControls"/>
-    <ds:schemaRef ds:uri="693eaeca-13ff-471b-a8bd-609b7b07837d"/>
-    <ds:schemaRef ds:uri="b5edf82a-7d5a-4f16-aacc-1eedee5514c7"/>
-  </ds:schemaRefs>
-</ds:datastoreItem>
-</file>
-
-<file path=customXml/itemProps3.xml><?xml version="1.0" encoding="utf-8"?>
-<ds:datastoreItem xmlns:ds="http://schemas.openxmlformats.org/officeDocument/2006/customXml" ds:itemID="{65E439C3-84B2-40A3-8FB8-155FB5281136}">
-  <ds:schemaRefs>
-    <ds:schemaRef ds:uri="http://schemas.microsoft.com/sharepoint/v3/contenttype/forms"/>
-  </ds:schemaRefs>
-</ds:datastoreItem>
 </file>